--- a/08. Análise das Causas Raízes.docx
+++ b/08. Análise das Causas Raízes.docx
@@ -292,7 +292,20 @@
                                       <w:sz w:val="20"/>
                                       <w:vertAlign w:val="baseline"/>
                                     </w:rPr>
-                                    <w:t xml:space="preserve">Inexistência de monitoramento de produtividade</w:t>
+                                    <w:t xml:space="preserve">Inexistência de monitoramento de pro</w:t>
+                                  </w:r>
+                                  <w:r>
+                                    <w:rPr>
+                                      <w:rFonts w:ascii="Arial" w:cs="Arial" w:eastAsia="Arial" w:hAnsi="Arial"/>
+                                      <w:b w:val="0"/>
+                                      <w:i w:val="0"/>
+                                      <w:smallCaps w:val="0"/>
+                                      <w:strike w:val="0"/>
+                                      <w:color w:val="000000"/>
+                                      <w:sz w:val="20"/>
+                                      <w:vertAlign w:val="baseline"/>
+                                    </w:rPr>
+                                    <w:t xml:space="preserve">dução</w:t>
                                   </w:r>
                                 </w:p>
                               </w:txbxContent>
@@ -389,7 +402,7 @@
                                     <w:sz w:val="20"/>
                                     <w:vertAlign w:val="baseline"/>
                                   </w:rPr>
-                                  <w:t xml:space="preserve">produção</w:t>
+                                  <w:t xml:space="preserve">manufatura</w:t>
                                 </w:r>
                               </w:p>
                             </w:txbxContent>
@@ -533,33 +546,8 @@
                         </wpg:grpSp>
                       </wpg:grpSp>
                       <wps:wsp>
-                        <wps:cNvCnPr/>
-                        <wps:spPr>
-                          <a:xfrm rot="10800000">
-                            <a:off x="2533575" y="2057250"/>
-                            <a:ext cx="962100" cy="1390800"/>
-                          </a:xfrm>
-                          <a:prstGeom prst="straightConnector1">
-                            <a:avLst/>
-                          </a:prstGeom>
-                          <a:noFill/>
-                          <a:ln cap="flat" cmpd="sng" w="9525">
-                            <a:solidFill>
-                              <a:srgbClr val="000000"/>
-                            </a:solidFill>
-                            <a:prstDash val="solid"/>
-                            <a:round/>
-                            <a:headEnd len="med" w="med" type="none"/>
-                            <a:tailEnd len="med" w="med" type="none"/>
-                          </a:ln>
-                        </wps:spPr>
-                        <wps:bodyPr anchorCtr="0" anchor="ctr" bIns="91425" lIns="91425" spcFirstLastPara="1" rIns="91425" wrap="square" tIns="91425">
-                          <a:noAutofit/>
-                        </wps:bodyPr>
-                      </wps:wsp>
-                      <wps:wsp>
                         <wps:cNvSpPr txBox="1"/>
-                        <wps:cNvPr id="17" name="Shape 17"/>
+                        <wps:cNvPr id="16" name="Shape 16"/>
                         <wps:spPr>
                           <a:xfrm rot="3339780">
                             <a:off x="2632404" y="2496387"/>
@@ -582,19 +570,6 @@
                                 <w:jc w:val="left"/>
                                 <w:textDirection w:val="btLr"/>
                               </w:pPr>
-                              <w:r>
-                                <w:rPr>
-                                  <w:rFonts w:ascii="Arial" w:cs="Arial" w:eastAsia="Arial" w:hAnsi="Arial"/>
-                                  <w:b w:val="0"/>
-                                  <w:i w:val="0"/>
-                                  <w:smallCaps w:val="0"/>
-                                  <w:strike w:val="0"/>
-                                  <w:color w:val="000000"/>
-                                  <w:sz w:val="20"/>
-                                  <w:vertAlign w:val="baseline"/>
-                                </w:rPr>
-                                <w:t xml:space="preserve">Falta de controle de estoque</w:t>
-                              </w:r>
                             </w:p>
                           </w:txbxContent>
                         </wps:txbx>
@@ -1261,7 +1236,7 @@
 
 <file path=customXML/item1.xml><?xml version="1.0" encoding="utf-8"?>
 <go:gDocsCustomXmlDataStorage xmlns:go="http://customooxmlschemas.google.com/" xmlns:r="http://schemas.openxmlformats.org/officeDocument/2006/relationships">
-  <go:docsCustomData xmlns:go="http://customooxmlschemas.google.com/" roundtripDataSignature="AMtx7mgxCxqpalNGTK+LTZMrSUyHHic2vg==">AMUW2mUIHWPR6lkktNXS3OyIgBlyXBP9+2QCmytVo6tBJ3LGC/HRH44ScsjWWbQy5cS4XxyfdJirKV86uDXEkMiTrparAhFUIUyL2fSJZLJOSrXhRsfI8pFQEgbjz1ViScMyd2ONJJ4w</go:docsCustomData>
+  <go:docsCustomData xmlns:go="http://customooxmlschemas.google.com/" roundtripDataSignature="AMtx7mgxCxqpalNGTK+LTZMrSUyHHic2vg==">AMUW2mWk7wCwzop4JkkP4JSy4WhVddR4iKuJGCMIpHb2X1ZHARb8sDHqVOaVWHJNqvEh0D7v3w4WIx/6+pxKD8lUqoSeWOGPAExpmyoqkDjinexv3Cut5AuSRfS9YDA3EgRyaUAUgSg0</go:docsCustomData>
 </go:gDocsCustomXmlDataStorage>
 </file>
 
